--- a/COMP6015 Report Plan.docx
+++ b/COMP6015 Report Plan.docx
@@ -59,9 +59,119 @@
       </w:r>
       <w:r>
         <w:tab/>
-      </w:r>
-    </w:p>
-    <w:p/>
+        <w:t>First iterations?</w:t>
+      </w:r>
+    </w:p>
+    <w:p>
+      <w:r>
+        <w:tab/>
+      </w:r>
+      <w:r>
+        <w:tab/>
+      </w:r>
+      <w:r>
+        <w:t>Benefits of features</w:t>
+      </w:r>
+    </w:p>
+    <w:p>
+      <w:r>
+        <w:tab/>
+        <w:t>Feature Timeline</w:t>
+      </w:r>
+    </w:p>
+    <w:p>
+      <w:r>
+        <w:t>Section 3 – Comparison</w:t>
+      </w:r>
+    </w:p>
+    <w:p>
+      <w:r>
+        <w:tab/>
+        <w:t>Comparing reviewed features with competitors alternatives</w:t>
+      </w:r>
+    </w:p>
+    <w:p>
+      <w:r>
+        <w:tab/>
+        <w:t>Analysis of effectiveness</w:t>
+      </w:r>
+    </w:p>
+    <w:p>
+      <w:r>
+        <w:tab/>
+        <w:t>What is considered “Better”</w:t>
+      </w:r>
+    </w:p>
+    <w:p>
+      <w:r>
+        <w:t>Section 4 – Developer interactions</w:t>
+      </w:r>
+    </w:p>
+    <w:p>
+      <w:r>
+        <w:tab/>
+        <w:t>Software programming</w:t>
+      </w:r>
+    </w:p>
+    <w:p>
+      <w:pPr>
+        <w:tabs>
+          <w:tab w:val="left" w:pos="720"/>
+          <w:tab w:val="left" w:pos="1440"/>
+          <w:tab w:val="left" w:pos="2610"/>
+        </w:tabs>
+      </w:pPr>
+      <w:r>
+        <w:tab/>
+        <w:t>I</w:t>
+      </w:r>
+      <w:r>
+        <w:t>nfrastructure</w:t>
+      </w:r>
+    </w:p>
+    <w:p>
+      <w:pPr>
+        <w:tabs>
+          <w:tab w:val="left" w:pos="720"/>
+          <w:tab w:val="left" w:pos="1440"/>
+          <w:tab w:val="left" w:pos="2610"/>
+        </w:tabs>
+      </w:pPr>
+      <w:r>
+        <w:t>Section 5 – Conclusion</w:t>
+      </w:r>
+    </w:p>
+    <w:p>
+      <w:pPr>
+        <w:tabs>
+          <w:tab w:val="left" w:pos="720"/>
+          <w:tab w:val="left" w:pos="1440"/>
+          <w:tab w:val="left" w:pos="2610"/>
+        </w:tabs>
+      </w:pPr>
+      <w:r>
+        <w:tab/>
+        <w:t>Personal viewpoint on better features</w:t>
+      </w:r>
+    </w:p>
+    <w:p>
+      <w:pPr>
+        <w:tabs>
+          <w:tab w:val="left" w:pos="720"/>
+          <w:tab w:val="left" w:pos="1440"/>
+          <w:tab w:val="left" w:pos="2610"/>
+        </w:tabs>
+      </w:pPr>
+      <w:r>
+        <w:tab/>
+        <w:t>Recommendations for improvement to reviewed OS</w:t>
+      </w:r>
+    </w:p>
+    <w:p>
+      <w:r>
+        <w:t>Section 6 - References</w:t>
+      </w:r>
+    </w:p>
     <w:p/>
     <w:sectPr>
       <w:pgSz w:w="11906" w:h="16838"/>

--- a/COMP6015 Report Plan.docx
+++ b/COMP6015 Report Plan.docx
@@ -169,7 +169,32 @@
     </w:p>
     <w:p>
       <w:r>
-        <w:t>Section 6 - References</w:t>
+        <w:t xml:space="preserve">Section 6 </w:t>
+      </w:r>
+      <w:r>
+        <w:t>–</w:t>
+      </w:r>
+      <w:r>
+        <w:t xml:space="preserve"> References</w:t>
+      </w:r>
+    </w:p>
+    <w:p>
+      <w:pPr>
+        <w:pStyle w:val="Heading1"/>
+      </w:pPr>
+      <w:r>
+        <w:t>Next Steps</w:t>
+      </w:r>
+    </w:p>
+    <w:p/>
+    <w:p>
+      <w:r>
+        <w:t>Research main security features</w:t>
+      </w:r>
+    </w:p>
+    <w:p>
+      <w:r>
+        <w:t>Make Notes</w:t>
       </w:r>
     </w:p>
     <w:p/>

--- a/COMP6015 Report Plan.docx
+++ b/COMP6015 Report Plan.docx
@@ -4,196 +4,346 @@
   <w:body>
     <w:p>
       <w:pPr>
+        <w:pStyle w:val="Title"/>
+      </w:pPr>
+      <w:r>
+        <w:t>COMP6015 Report Plan</w:t>
+      </w:r>
+      <w:r>
+        <w:t xml:space="preserve"> - 1500</w:t>
+      </w:r>
+    </w:p>
+    <w:p/>
+    <w:p>
+      <w:r>
+        <w:t>OS chosen: Microsoft Windows Focus on Windows 11</w:t>
+      </w:r>
+    </w:p>
+    <w:p>
+      <w:pPr>
         <w:pStyle w:val="Heading1"/>
       </w:pPr>
       <w:r>
-        <w:t>COMP6015 Report Plan</w:t>
+        <w:t>Section 1 – Introduction</w:t>
+      </w:r>
+      <w:r>
+        <w:t xml:space="preserve"> - </w:t>
+      </w:r>
+      <w:r>
+        <w:rPr>
+          <w:color w:val="FF0000"/>
+        </w:rPr>
+        <w:t>200</w:t>
+      </w:r>
+    </w:p>
+    <w:p>
+      <w:pPr>
+        <w:pStyle w:val="Heading2"/>
+      </w:pPr>
+      <w:r>
+        <w:tab/>
+        <w:t>Intro to report</w:t>
+      </w:r>
+    </w:p>
+    <w:p>
+      <w:pPr>
+        <w:pStyle w:val="ListParagraph"/>
+        <w:numPr>
+          <w:ilvl w:val="0"/>
+          <w:numId w:val="3"/>
+        </w:numPr>
+      </w:pPr>
+      <w:r>
+        <w:t>Using Windows OS</w:t>
+      </w:r>
+    </w:p>
+    <w:p>
+      <w:pPr>
+        <w:pStyle w:val="Heading2"/>
+      </w:pPr>
+      <w:r>
+        <w:tab/>
+        <w:t>Main security features and brief description of function</w:t>
+      </w:r>
+    </w:p>
+    <w:p>
+      <w:pPr>
+        <w:pStyle w:val="ListParagraph"/>
+        <w:numPr>
+          <w:ilvl w:val="0"/>
+          <w:numId w:val="2"/>
+        </w:numPr>
+      </w:pPr>
+      <w:r>
+        <w:t>Components of OS’</w:t>
+      </w:r>
+    </w:p>
+    <w:p>
+      <w:pPr>
+        <w:pStyle w:val="ListParagraph"/>
+        <w:numPr>
+          <w:ilvl w:val="1"/>
+          <w:numId w:val="2"/>
+        </w:numPr>
+      </w:pPr>
+      <w:r>
+        <w:t>Kernal etc…</w:t>
+      </w:r>
+    </w:p>
+    <w:p>
+      <w:pPr>
+        <w:pStyle w:val="ListParagraph"/>
+        <w:numPr>
+          <w:ilvl w:val="0"/>
+          <w:numId w:val="2"/>
+        </w:numPr>
+      </w:pPr>
+      <w:r>
+        <w:t>Primary functions</w:t>
+      </w:r>
+    </w:p>
+    <w:p>
+      <w:pPr>
+        <w:pStyle w:val="ListParagraph"/>
+        <w:numPr>
+          <w:ilvl w:val="1"/>
+          <w:numId w:val="2"/>
+        </w:numPr>
+      </w:pPr>
+      <w:r>
+        <w:t>Example security methods</w:t>
+      </w:r>
+    </w:p>
+    <w:p>
+      <w:pPr>
+        <w:pStyle w:val="ListParagraph"/>
+        <w:numPr>
+          <w:ilvl w:val="0"/>
+          <w:numId w:val="2"/>
+        </w:numPr>
+      </w:pPr>
+    </w:p>
+    <w:p>
+      <w:pPr>
+        <w:pStyle w:val="Heading1"/>
+      </w:pPr>
+      <w:r>
+        <w:t>Section 2 – Feature description</w:t>
+      </w:r>
+      <w:r>
+        <w:t xml:space="preserve"> - </w:t>
+      </w:r>
+      <w:r>
+        <w:rPr>
+          <w:color w:val="FF0000"/>
+        </w:rPr>
+        <w:t>600</w:t>
+      </w:r>
+    </w:p>
+    <w:p>
+      <w:pPr>
+        <w:pStyle w:val="Heading2"/>
+      </w:pPr>
+      <w:r>
+        <w:tab/>
+        <w:t>Further explanation of features.</w:t>
+      </w:r>
+    </w:p>
+    <w:p>
+      <w:pPr>
+        <w:pStyle w:val="Heading3"/>
+      </w:pPr>
+      <w:r>
+        <w:tab/>
+      </w:r>
+      <w:r>
+        <w:tab/>
+        <w:t>How they are provided</w:t>
+      </w:r>
+    </w:p>
+    <w:p>
+      <w:pPr>
+        <w:pStyle w:val="Heading3"/>
+      </w:pPr>
+      <w:r>
+        <w:tab/>
+      </w:r>
+      <w:r>
+        <w:tab/>
+        <w:t>First iterations?</w:t>
+      </w:r>
+    </w:p>
+    <w:p>
+      <w:pPr>
+        <w:pStyle w:val="Heading3"/>
+      </w:pPr>
+      <w:r>
+        <w:tab/>
+      </w:r>
+      <w:r>
+        <w:tab/>
+      </w:r>
+      <w:r>
+        <w:t>Benefits of features</w:t>
+      </w:r>
+    </w:p>
+    <w:p>
+      <w:pPr>
+        <w:pStyle w:val="Heading2"/>
+      </w:pPr>
+      <w:r>
+        <w:tab/>
+        <w:t>Feature Timeline</w:t>
+      </w:r>
+    </w:p>
+    <w:p>
+      <w:pPr>
+        <w:pStyle w:val="Heading1"/>
+      </w:pPr>
+      <w:r>
+        <w:t>Section 3 – Comparison</w:t>
+      </w:r>
+      <w:r>
+        <w:t xml:space="preserve"> - </w:t>
+      </w:r>
+      <w:r>
+        <w:rPr>
+          <w:color w:val="FF0000"/>
+        </w:rPr>
+        <w:t>300</w:t>
+      </w:r>
+    </w:p>
+    <w:p>
+      <w:pPr>
+        <w:pStyle w:val="Heading2"/>
+      </w:pPr>
+      <w:r>
+        <w:tab/>
+        <w:t>Comparing reviewed features with competitors alternatives</w:t>
+      </w:r>
+    </w:p>
+    <w:p>
+      <w:pPr>
+        <w:pStyle w:val="Heading2"/>
+      </w:pPr>
+      <w:r>
+        <w:tab/>
+        <w:t>Analysis of effectiveness</w:t>
+      </w:r>
+    </w:p>
+    <w:p>
+      <w:pPr>
+        <w:pStyle w:val="Heading2"/>
+      </w:pPr>
+      <w:r>
+        <w:tab/>
+        <w:t>What is considered “Better”</w:t>
+      </w:r>
+    </w:p>
+    <w:p>
+      <w:pPr>
+        <w:pStyle w:val="Heading1"/>
+      </w:pPr>
+      <w:r>
+        <w:t>Section 4 – Developer interactions</w:t>
+      </w:r>
+      <w:r>
+        <w:t xml:space="preserve"> - </w:t>
+      </w:r>
+      <w:r>
+        <w:rPr>
+          <w:color w:val="FF0000"/>
+        </w:rPr>
+        <w:t>200</w:t>
+      </w:r>
+    </w:p>
+    <w:p>
+      <w:pPr>
+        <w:pStyle w:val="Heading2"/>
+      </w:pPr>
+      <w:r>
+        <w:tab/>
+        <w:t>Software programming</w:t>
+      </w:r>
+    </w:p>
+    <w:p>
+      <w:pPr>
+        <w:pStyle w:val="Heading2"/>
+      </w:pPr>
+      <w:r>
+        <w:tab/>
+        <w:t>I</w:t>
+      </w:r>
+      <w:r>
+        <w:t>nfrastructure</w:t>
+      </w:r>
+    </w:p>
+    <w:p>
+      <w:pPr>
+        <w:pStyle w:val="Heading1"/>
+      </w:pPr>
+      <w:r>
+        <w:t>Section 5 – Conclusion</w:t>
+      </w:r>
+      <w:r>
+        <w:t xml:space="preserve"> - </w:t>
+      </w:r>
+      <w:r>
+        <w:rPr>
+          <w:color w:val="FF0000"/>
+        </w:rPr>
+        <w:t>200</w:t>
+      </w:r>
+    </w:p>
+    <w:p>
+      <w:pPr>
+        <w:pStyle w:val="Heading2"/>
+      </w:pPr>
+      <w:r>
+        <w:tab/>
+        <w:t>Personal viewpoint on better features</w:t>
+      </w:r>
+    </w:p>
+    <w:p>
+      <w:pPr>
+        <w:pStyle w:val="Heading2"/>
+      </w:pPr>
+      <w:r>
+        <w:tab/>
+        <w:t>Recommendations for improvement to reviewed OS</w:t>
+      </w:r>
+    </w:p>
+    <w:p>
+      <w:pPr>
+        <w:pStyle w:val="Heading1"/>
+      </w:pPr>
+      <w:r>
+        <w:t xml:space="preserve">Section 6 </w:t>
+      </w:r>
+      <w:r>
+        <w:t>–</w:t>
+      </w:r>
+      <w:r>
+        <w:t xml:space="preserve"> References</w:t>
+      </w:r>
+    </w:p>
+    <w:p>
+      <w:pPr>
+        <w:pStyle w:val="Heading1"/>
+      </w:pPr>
+      <w:r>
+        <w:t>Next Steps</w:t>
       </w:r>
     </w:p>
     <w:p/>
     <w:p>
       <w:r>
-        <w:t>OS chosen: Microsoft Windows Focus on Windows 11</w:t>
-      </w:r>
-    </w:p>
-    <w:p>
-      <w:r>
-        <w:t>Section 1 – Introduction</w:t>
-      </w:r>
-    </w:p>
-    <w:p>
-      <w:r>
-        <w:tab/>
-        <w:t>Intro to report</w:t>
-      </w:r>
-    </w:p>
-    <w:p>
-      <w:r>
-        <w:tab/>
-        <w:t>Main security features and brief description of function</w:t>
-      </w:r>
-    </w:p>
-    <w:p>
-      <w:r>
-        <w:t>Section 2 – Feature description</w:t>
-      </w:r>
-    </w:p>
-    <w:p>
-      <w:r>
-        <w:tab/>
-        <w:t>Further explanation of features.</w:t>
-      </w:r>
-    </w:p>
-    <w:p>
-      <w:r>
-        <w:tab/>
-      </w:r>
-      <w:r>
-        <w:tab/>
-        <w:t>How they are provided</w:t>
-      </w:r>
-    </w:p>
-    <w:p>
-      <w:r>
-        <w:tab/>
-      </w:r>
-      <w:r>
-        <w:tab/>
-        <w:t>First iterations?</w:t>
-      </w:r>
-    </w:p>
-    <w:p>
-      <w:r>
-        <w:tab/>
-      </w:r>
-      <w:r>
-        <w:tab/>
-      </w:r>
-      <w:r>
-        <w:t>Benefits of features</w:t>
-      </w:r>
-    </w:p>
-    <w:p>
-      <w:r>
-        <w:tab/>
-        <w:t>Feature Timeline</w:t>
-      </w:r>
-    </w:p>
-    <w:p>
-      <w:r>
-        <w:t>Section 3 – Comparison</w:t>
-      </w:r>
-    </w:p>
-    <w:p>
-      <w:r>
-        <w:tab/>
-        <w:t>Comparing reviewed features with competitors alternatives</w:t>
-      </w:r>
-    </w:p>
-    <w:p>
-      <w:r>
-        <w:tab/>
-        <w:t>Analysis of effectiveness</w:t>
-      </w:r>
-    </w:p>
-    <w:p>
-      <w:r>
-        <w:tab/>
-        <w:t>What is considered “Better”</w:t>
-      </w:r>
-    </w:p>
-    <w:p>
-      <w:r>
-        <w:t>Section 4 – Developer interactions</w:t>
-      </w:r>
-    </w:p>
-    <w:p>
-      <w:r>
-        <w:tab/>
-        <w:t>Software programming</w:t>
-      </w:r>
-    </w:p>
-    <w:p>
-      <w:pPr>
-        <w:tabs>
-          <w:tab w:val="left" w:pos="720"/>
-          <w:tab w:val="left" w:pos="1440"/>
-          <w:tab w:val="left" w:pos="2610"/>
-        </w:tabs>
-      </w:pPr>
-      <w:r>
-        <w:tab/>
-        <w:t>I</w:t>
-      </w:r>
-      <w:r>
-        <w:t>nfrastructure</w:t>
-      </w:r>
-    </w:p>
-    <w:p>
-      <w:pPr>
-        <w:tabs>
-          <w:tab w:val="left" w:pos="720"/>
-          <w:tab w:val="left" w:pos="1440"/>
-          <w:tab w:val="left" w:pos="2610"/>
-        </w:tabs>
-      </w:pPr>
-      <w:r>
-        <w:t>Section 5 – Conclusion</w:t>
-      </w:r>
-    </w:p>
-    <w:p>
-      <w:pPr>
-        <w:tabs>
-          <w:tab w:val="left" w:pos="720"/>
-          <w:tab w:val="left" w:pos="1440"/>
-          <w:tab w:val="left" w:pos="2610"/>
-        </w:tabs>
-      </w:pPr>
-      <w:r>
-        <w:tab/>
-        <w:t>Personal viewpoint on better features</w:t>
-      </w:r>
-    </w:p>
-    <w:p>
-      <w:pPr>
-        <w:tabs>
-          <w:tab w:val="left" w:pos="720"/>
-          <w:tab w:val="left" w:pos="1440"/>
-          <w:tab w:val="left" w:pos="2610"/>
-        </w:tabs>
-      </w:pPr>
-      <w:r>
-        <w:tab/>
-        <w:t>Recommendations for improvement to reviewed OS</w:t>
-      </w:r>
-    </w:p>
-    <w:p>
-      <w:r>
-        <w:t xml:space="preserve">Section 6 </w:t>
-      </w:r>
-      <w:r>
-        <w:t>–</w:t>
-      </w:r>
-      <w:r>
-        <w:t xml:space="preserve"> References</w:t>
-      </w:r>
-    </w:p>
-    <w:p>
-      <w:pPr>
-        <w:pStyle w:val="Heading1"/>
-      </w:pPr>
-      <w:r>
-        <w:t>Next Steps</w:t>
-      </w:r>
-    </w:p>
-    <w:p/>
-    <w:p>
-      <w:r>
         <w:t>Research main security features</w:t>
       </w:r>
     </w:p>
     <w:p>
       <w:r>
+        <w:lastRenderedPageBreak/>
         <w:t>Make Notes</w:t>
       </w:r>
     </w:p>
@@ -206,6 +356,359 @@
     </w:sectPr>
   </w:body>
 </w:document>
+</file>
+
+<file path=word/numbering.xml><?xml version="1.0" encoding="utf-8"?>
+<w:numbering xmlns:wpc="http://schemas.microsoft.com/office/word/2010/wordprocessingCanvas" xmlns:cx="http://schemas.microsoft.com/office/drawing/2014/chartex" xmlns:cx1="http://schemas.microsoft.com/office/drawing/2015/9/8/chartex" xmlns:cx2="http://schemas.microsoft.com/office/drawing/2015/10/21/chartex" xmlns:cx3="http://schemas.microsoft.com/office/drawing/2016/5/9/chartex" xmlns:cx4="http://schemas.microsoft.com/office/drawing/2016/5/10/chartex" xmlns:cx5="http://schemas.microsoft.com/office/drawing/2016/5/11/chartex" xmlns:cx6="http://schemas.microsoft.com/office/drawing/2016/5/12/chartex" xmlns:cx7="http://schemas.microsoft.com/office/drawing/2016/5/13/chartex" xmlns:cx8="http://schemas.microsoft.com/office/drawing/2016/5/14/chartex" xmlns:mc="http://schemas.openxmlformats.org/markup-compatibility/2006" xmlns:aink="http://schemas.microsoft.com/office/drawing/2016/ink" xmlns:am3d="http://schemas.microsoft.com/office/drawing/2017/model3d" xmlns:o="urn:schemas-microsoft-com:office:office" xmlns:oel="http://schemas.microsoft.com/office/2019/extlst" xmlns:r="http://schemas.openxmlformats.org/officeDocument/2006/relationships" xmlns:m="http://schemas.openxmlformats.org/officeDocument/2006/math" xmlns:v="urn:schemas-microsoft-com:vml" xmlns:wp14="http://schemas.microsoft.com/office/word/2010/wordprocessingDrawing" xmlns:wp="http://schemas.openxmlformats.org/drawingml/2006/wordprocessingDrawing" xmlns:w10="urn:schemas-microsoft-com:office:word" xmlns:w="http://schemas.openxmlformats.org/wordprocessingml/2006/main" xmlns:w14="http://schemas.microsoft.com/office/word/2010/wordml" xmlns:w15="http://schemas.microsoft.com/office/word/2012/wordml" xmlns:w16cex="http://schemas.microsoft.com/office/word/2018/wordml/cex" xmlns:w16cid="http://schemas.microsoft.com/office/word/2016/wordml/cid" xmlns:w16="http://schemas.microsoft.com/office/word/2018/wordml" xmlns:w16sdtdh="http://schemas.microsoft.com/office/word/2020/wordml/sdtdatahash" xmlns:w16se="http://schemas.microsoft.com/office/word/2015/wordml/symex" xmlns:wpg="http://schemas.microsoft.com/office/word/2010/wordprocessingGroup" xmlns:wpi="http://schemas.microsoft.com/office/word/2010/wordprocessingInk" xmlns:wne="http://schemas.microsoft.com/office/word/2006/wordml" xmlns:wps="http://schemas.microsoft.com/office/word/2010/wordprocessingShape" mc:Ignorable="w14 w15 w16se w16cid w16 w16cex w16sdtdh wp14">
+  <w:abstractNum w:abstractNumId="0" w15:restartNumberingAfterBreak="0">
+    <w:nsid w:val="19F86727"/>
+    <w:multiLevelType w:val="hybridMultilevel"/>
+    <w:tmpl w:val="07629FB0"/>
+    <w:lvl w:ilvl="0" w:tplc="08090001">
+      <w:start w:val="1"/>
+      <w:numFmt w:val="bullet"/>
+      <w:lvlText w:val=""/>
+      <w:lvlJc w:val="left"/>
+      <w:pPr>
+        <w:ind w:left="2160" w:hanging="360"/>
+      </w:pPr>
+      <w:rPr>
+        <w:rFonts w:ascii="Symbol" w:hAnsi="Symbol" w:hint="default"/>
+      </w:rPr>
+    </w:lvl>
+    <w:lvl w:ilvl="1" w:tplc="08090003" w:tentative="1">
+      <w:start w:val="1"/>
+      <w:numFmt w:val="bullet"/>
+      <w:lvlText w:val="o"/>
+      <w:lvlJc w:val="left"/>
+      <w:pPr>
+        <w:ind w:left="2880" w:hanging="360"/>
+      </w:pPr>
+      <w:rPr>
+        <w:rFonts w:ascii="Courier New" w:hAnsi="Courier New" w:cs="Courier New" w:hint="default"/>
+      </w:rPr>
+    </w:lvl>
+    <w:lvl w:ilvl="2" w:tplc="08090005" w:tentative="1">
+      <w:start w:val="1"/>
+      <w:numFmt w:val="bullet"/>
+      <w:lvlText w:val=""/>
+      <w:lvlJc w:val="left"/>
+      <w:pPr>
+        <w:ind w:left="3600" w:hanging="360"/>
+      </w:pPr>
+      <w:rPr>
+        <w:rFonts w:ascii="Wingdings" w:hAnsi="Wingdings" w:hint="default"/>
+      </w:rPr>
+    </w:lvl>
+    <w:lvl w:ilvl="3" w:tplc="08090001" w:tentative="1">
+      <w:start w:val="1"/>
+      <w:numFmt w:val="bullet"/>
+      <w:lvlText w:val=""/>
+      <w:lvlJc w:val="left"/>
+      <w:pPr>
+        <w:ind w:left="4320" w:hanging="360"/>
+      </w:pPr>
+      <w:rPr>
+        <w:rFonts w:ascii="Symbol" w:hAnsi="Symbol" w:hint="default"/>
+      </w:rPr>
+    </w:lvl>
+    <w:lvl w:ilvl="4" w:tplc="08090003" w:tentative="1">
+      <w:start w:val="1"/>
+      <w:numFmt w:val="bullet"/>
+      <w:lvlText w:val="o"/>
+      <w:lvlJc w:val="left"/>
+      <w:pPr>
+        <w:ind w:left="5040" w:hanging="360"/>
+      </w:pPr>
+      <w:rPr>
+        <w:rFonts w:ascii="Courier New" w:hAnsi="Courier New" w:cs="Courier New" w:hint="default"/>
+      </w:rPr>
+    </w:lvl>
+    <w:lvl w:ilvl="5" w:tplc="08090005" w:tentative="1">
+      <w:start w:val="1"/>
+      <w:numFmt w:val="bullet"/>
+      <w:lvlText w:val=""/>
+      <w:lvlJc w:val="left"/>
+      <w:pPr>
+        <w:ind w:left="5760" w:hanging="360"/>
+      </w:pPr>
+      <w:rPr>
+        <w:rFonts w:ascii="Wingdings" w:hAnsi="Wingdings" w:hint="default"/>
+      </w:rPr>
+    </w:lvl>
+    <w:lvl w:ilvl="6" w:tplc="08090001" w:tentative="1">
+      <w:start w:val="1"/>
+      <w:numFmt w:val="bullet"/>
+      <w:lvlText w:val=""/>
+      <w:lvlJc w:val="left"/>
+      <w:pPr>
+        <w:ind w:left="6480" w:hanging="360"/>
+      </w:pPr>
+      <w:rPr>
+        <w:rFonts w:ascii="Symbol" w:hAnsi="Symbol" w:hint="default"/>
+      </w:rPr>
+    </w:lvl>
+    <w:lvl w:ilvl="7" w:tplc="08090003" w:tentative="1">
+      <w:start w:val="1"/>
+      <w:numFmt w:val="bullet"/>
+      <w:lvlText w:val="o"/>
+      <w:lvlJc w:val="left"/>
+      <w:pPr>
+        <w:ind w:left="7200" w:hanging="360"/>
+      </w:pPr>
+      <w:rPr>
+        <w:rFonts w:ascii="Courier New" w:hAnsi="Courier New" w:cs="Courier New" w:hint="default"/>
+      </w:rPr>
+    </w:lvl>
+    <w:lvl w:ilvl="8" w:tplc="08090005" w:tentative="1">
+      <w:start w:val="1"/>
+      <w:numFmt w:val="bullet"/>
+      <w:lvlText w:val=""/>
+      <w:lvlJc w:val="left"/>
+      <w:pPr>
+        <w:ind w:left="7920" w:hanging="360"/>
+      </w:pPr>
+      <w:rPr>
+        <w:rFonts w:ascii="Wingdings" w:hAnsi="Wingdings" w:hint="default"/>
+      </w:rPr>
+    </w:lvl>
+  </w:abstractNum>
+  <w:abstractNum w:abstractNumId="1" w15:restartNumberingAfterBreak="0">
+    <w:nsid w:val="3F4F074B"/>
+    <w:multiLevelType w:val="hybridMultilevel"/>
+    <w:tmpl w:val="DD8255EC"/>
+    <w:lvl w:ilvl="0" w:tplc="08090001">
+      <w:start w:val="1"/>
+      <w:numFmt w:val="bullet"/>
+      <w:lvlText w:val=""/>
+      <w:lvlJc w:val="left"/>
+      <w:pPr>
+        <w:ind w:left="1800" w:hanging="360"/>
+      </w:pPr>
+      <w:rPr>
+        <w:rFonts w:ascii="Symbol" w:hAnsi="Symbol" w:hint="default"/>
+      </w:rPr>
+    </w:lvl>
+    <w:lvl w:ilvl="1" w:tplc="08090003">
+      <w:start w:val="1"/>
+      <w:numFmt w:val="bullet"/>
+      <w:lvlText w:val="o"/>
+      <w:lvlJc w:val="left"/>
+      <w:pPr>
+        <w:ind w:left="2520" w:hanging="360"/>
+      </w:pPr>
+      <w:rPr>
+        <w:rFonts w:ascii="Courier New" w:hAnsi="Courier New" w:cs="Courier New" w:hint="default"/>
+      </w:rPr>
+    </w:lvl>
+    <w:lvl w:ilvl="2" w:tplc="08090005" w:tentative="1">
+      <w:start w:val="1"/>
+      <w:numFmt w:val="bullet"/>
+      <w:lvlText w:val=""/>
+      <w:lvlJc w:val="left"/>
+      <w:pPr>
+        <w:ind w:left="3240" w:hanging="360"/>
+      </w:pPr>
+      <w:rPr>
+        <w:rFonts w:ascii="Wingdings" w:hAnsi="Wingdings" w:hint="default"/>
+      </w:rPr>
+    </w:lvl>
+    <w:lvl w:ilvl="3" w:tplc="08090001" w:tentative="1">
+      <w:start w:val="1"/>
+      <w:numFmt w:val="bullet"/>
+      <w:lvlText w:val=""/>
+      <w:lvlJc w:val="left"/>
+      <w:pPr>
+        <w:ind w:left="3960" w:hanging="360"/>
+      </w:pPr>
+      <w:rPr>
+        <w:rFonts w:ascii="Symbol" w:hAnsi="Symbol" w:hint="default"/>
+      </w:rPr>
+    </w:lvl>
+    <w:lvl w:ilvl="4" w:tplc="08090003" w:tentative="1">
+      <w:start w:val="1"/>
+      <w:numFmt w:val="bullet"/>
+      <w:lvlText w:val="o"/>
+      <w:lvlJc w:val="left"/>
+      <w:pPr>
+        <w:ind w:left="4680" w:hanging="360"/>
+      </w:pPr>
+      <w:rPr>
+        <w:rFonts w:ascii="Courier New" w:hAnsi="Courier New" w:cs="Courier New" w:hint="default"/>
+      </w:rPr>
+    </w:lvl>
+    <w:lvl w:ilvl="5" w:tplc="08090005" w:tentative="1">
+      <w:start w:val="1"/>
+      <w:numFmt w:val="bullet"/>
+      <w:lvlText w:val=""/>
+      <w:lvlJc w:val="left"/>
+      <w:pPr>
+        <w:ind w:left="5400" w:hanging="360"/>
+      </w:pPr>
+      <w:rPr>
+        <w:rFonts w:ascii="Wingdings" w:hAnsi="Wingdings" w:hint="default"/>
+      </w:rPr>
+    </w:lvl>
+    <w:lvl w:ilvl="6" w:tplc="08090001" w:tentative="1">
+      <w:start w:val="1"/>
+      <w:numFmt w:val="bullet"/>
+      <w:lvlText w:val=""/>
+      <w:lvlJc w:val="left"/>
+      <w:pPr>
+        <w:ind w:left="6120" w:hanging="360"/>
+      </w:pPr>
+      <w:rPr>
+        <w:rFonts w:ascii="Symbol" w:hAnsi="Symbol" w:hint="default"/>
+      </w:rPr>
+    </w:lvl>
+    <w:lvl w:ilvl="7" w:tplc="08090003" w:tentative="1">
+      <w:start w:val="1"/>
+      <w:numFmt w:val="bullet"/>
+      <w:lvlText w:val="o"/>
+      <w:lvlJc w:val="left"/>
+      <w:pPr>
+        <w:ind w:left="6840" w:hanging="360"/>
+      </w:pPr>
+      <w:rPr>
+        <w:rFonts w:ascii="Courier New" w:hAnsi="Courier New" w:cs="Courier New" w:hint="default"/>
+      </w:rPr>
+    </w:lvl>
+    <w:lvl w:ilvl="8" w:tplc="08090005" w:tentative="1">
+      <w:start w:val="1"/>
+      <w:numFmt w:val="bullet"/>
+      <w:lvlText w:val=""/>
+      <w:lvlJc w:val="left"/>
+      <w:pPr>
+        <w:ind w:left="7560" w:hanging="360"/>
+      </w:pPr>
+      <w:rPr>
+        <w:rFonts w:ascii="Wingdings" w:hAnsi="Wingdings" w:hint="default"/>
+      </w:rPr>
+    </w:lvl>
+  </w:abstractNum>
+  <w:abstractNum w:abstractNumId="2" w15:restartNumberingAfterBreak="0">
+    <w:nsid w:val="74FB0836"/>
+    <w:multiLevelType w:val="hybridMultilevel"/>
+    <w:tmpl w:val="7C1CD55E"/>
+    <w:lvl w:ilvl="0" w:tplc="08090001">
+      <w:start w:val="1"/>
+      <w:numFmt w:val="bullet"/>
+      <w:lvlText w:val=""/>
+      <w:lvlJc w:val="left"/>
+      <w:pPr>
+        <w:ind w:left="1800" w:hanging="360"/>
+      </w:pPr>
+      <w:rPr>
+        <w:rFonts w:ascii="Symbol" w:hAnsi="Symbol" w:hint="default"/>
+      </w:rPr>
+    </w:lvl>
+    <w:lvl w:ilvl="1" w:tplc="08090003" w:tentative="1">
+      <w:start w:val="1"/>
+      <w:numFmt w:val="bullet"/>
+      <w:lvlText w:val="o"/>
+      <w:lvlJc w:val="left"/>
+      <w:pPr>
+        <w:ind w:left="2520" w:hanging="360"/>
+      </w:pPr>
+      <w:rPr>
+        <w:rFonts w:ascii="Courier New" w:hAnsi="Courier New" w:cs="Courier New" w:hint="default"/>
+      </w:rPr>
+    </w:lvl>
+    <w:lvl w:ilvl="2" w:tplc="08090005" w:tentative="1">
+      <w:start w:val="1"/>
+      <w:numFmt w:val="bullet"/>
+      <w:lvlText w:val=""/>
+      <w:lvlJc w:val="left"/>
+      <w:pPr>
+        <w:ind w:left="3240" w:hanging="360"/>
+      </w:pPr>
+      <w:rPr>
+        <w:rFonts w:ascii="Wingdings" w:hAnsi="Wingdings" w:hint="default"/>
+      </w:rPr>
+    </w:lvl>
+    <w:lvl w:ilvl="3" w:tplc="08090001" w:tentative="1">
+      <w:start w:val="1"/>
+      <w:numFmt w:val="bullet"/>
+      <w:lvlText w:val=""/>
+      <w:lvlJc w:val="left"/>
+      <w:pPr>
+        <w:ind w:left="3960" w:hanging="360"/>
+      </w:pPr>
+      <w:rPr>
+        <w:rFonts w:ascii="Symbol" w:hAnsi="Symbol" w:hint="default"/>
+      </w:rPr>
+    </w:lvl>
+    <w:lvl w:ilvl="4" w:tplc="08090003" w:tentative="1">
+      <w:start w:val="1"/>
+      <w:numFmt w:val="bullet"/>
+      <w:lvlText w:val="o"/>
+      <w:lvlJc w:val="left"/>
+      <w:pPr>
+        <w:ind w:left="4680" w:hanging="360"/>
+      </w:pPr>
+      <w:rPr>
+        <w:rFonts w:ascii="Courier New" w:hAnsi="Courier New" w:cs="Courier New" w:hint="default"/>
+      </w:rPr>
+    </w:lvl>
+    <w:lvl w:ilvl="5" w:tplc="08090005" w:tentative="1">
+      <w:start w:val="1"/>
+      <w:numFmt w:val="bullet"/>
+      <w:lvlText w:val=""/>
+      <w:lvlJc w:val="left"/>
+      <w:pPr>
+        <w:ind w:left="5400" w:hanging="360"/>
+      </w:pPr>
+      <w:rPr>
+        <w:rFonts w:ascii="Wingdings" w:hAnsi="Wingdings" w:hint="default"/>
+      </w:rPr>
+    </w:lvl>
+    <w:lvl w:ilvl="6" w:tplc="08090001" w:tentative="1">
+      <w:start w:val="1"/>
+      <w:numFmt w:val="bullet"/>
+      <w:lvlText w:val=""/>
+      <w:lvlJc w:val="left"/>
+      <w:pPr>
+        <w:ind w:left="6120" w:hanging="360"/>
+      </w:pPr>
+      <w:rPr>
+        <w:rFonts w:ascii="Symbol" w:hAnsi="Symbol" w:hint="default"/>
+      </w:rPr>
+    </w:lvl>
+    <w:lvl w:ilvl="7" w:tplc="08090003" w:tentative="1">
+      <w:start w:val="1"/>
+      <w:numFmt w:val="bullet"/>
+      <w:lvlText w:val="o"/>
+      <w:lvlJc w:val="left"/>
+      <w:pPr>
+        <w:ind w:left="6840" w:hanging="360"/>
+      </w:pPr>
+      <w:rPr>
+        <w:rFonts w:ascii="Courier New" w:hAnsi="Courier New" w:cs="Courier New" w:hint="default"/>
+      </w:rPr>
+    </w:lvl>
+    <w:lvl w:ilvl="8" w:tplc="08090005" w:tentative="1">
+      <w:start w:val="1"/>
+      <w:numFmt w:val="bullet"/>
+      <w:lvlText w:val=""/>
+      <w:lvlJc w:val="left"/>
+      <w:pPr>
+        <w:ind w:left="7560" w:hanging="360"/>
+      </w:pPr>
+      <w:rPr>
+        <w:rFonts w:ascii="Wingdings" w:hAnsi="Wingdings" w:hint="default"/>
+      </w:rPr>
+    </w:lvl>
+  </w:abstractNum>
+  <w:num w:numId="1" w16cid:durableId="1305357922">
+    <w:abstractNumId w:val="0"/>
+  </w:num>
+  <w:num w:numId="2" w16cid:durableId="673847535">
+    <w:abstractNumId w:val="1"/>
+  </w:num>
+  <w:num w:numId="3" w16cid:durableId="2071035364">
+    <w:abstractNumId w:val="2"/>
+  </w:num>
+</w:numbering>
 </file>
 
 <file path=word/styles.xml><?xml version="1.0" encoding="utf-8"?>
@@ -628,6 +1131,50 @@
       <w:szCs w:val="32"/>
     </w:rPr>
   </w:style>
+  <w:style w:type="paragraph" w:styleId="Heading2">
+    <w:name w:val="heading 2"/>
+    <w:basedOn w:val="Normal"/>
+    <w:next w:val="Normal"/>
+    <w:link w:val="Heading2Char"/>
+    <w:uiPriority w:val="9"/>
+    <w:unhideWhenUsed/>
+    <w:qFormat/>
+    <w:rsid w:val="00571E00"/>
+    <w:pPr>
+      <w:keepNext/>
+      <w:keepLines/>
+      <w:spacing w:before="40" w:after="0"/>
+      <w:outlineLvl w:val="1"/>
+    </w:pPr>
+    <w:rPr>
+      <w:rFonts w:asciiTheme="majorHAnsi" w:eastAsiaTheme="majorEastAsia" w:hAnsiTheme="majorHAnsi" w:cstheme="majorBidi"/>
+      <w:color w:val="2F5496" w:themeColor="accent1" w:themeShade="BF"/>
+      <w:sz w:val="26"/>
+      <w:szCs w:val="26"/>
+    </w:rPr>
+  </w:style>
+  <w:style w:type="paragraph" w:styleId="Heading3">
+    <w:name w:val="heading 3"/>
+    <w:basedOn w:val="Normal"/>
+    <w:next w:val="Normal"/>
+    <w:link w:val="Heading3Char"/>
+    <w:uiPriority w:val="9"/>
+    <w:unhideWhenUsed/>
+    <w:qFormat/>
+    <w:rsid w:val="00571E00"/>
+    <w:pPr>
+      <w:keepNext/>
+      <w:keepLines/>
+      <w:spacing w:before="40" w:after="0"/>
+      <w:outlineLvl w:val="2"/>
+    </w:pPr>
+    <w:rPr>
+      <w:rFonts w:asciiTheme="majorHAnsi" w:eastAsiaTheme="majorEastAsia" w:hAnsiTheme="majorHAnsi" w:cstheme="majorBidi"/>
+      <w:color w:val="1F3763" w:themeColor="accent1" w:themeShade="7F"/>
+      <w:sz w:val="24"/>
+      <w:szCs w:val="24"/>
+    </w:rPr>
+  </w:style>
   <w:style w:type="character" w:default="1" w:styleId="DefaultParagraphFont">
     <w:name w:val="Default Paragraph Font"/>
     <w:uiPriority w:val="1"/>
@@ -667,6 +1214,77 @@
       <w:sz w:val="32"/>
       <w:szCs w:val="32"/>
     </w:rPr>
+  </w:style>
+  <w:style w:type="paragraph" w:styleId="Title">
+    <w:name w:val="Title"/>
+    <w:basedOn w:val="Normal"/>
+    <w:next w:val="Normal"/>
+    <w:link w:val="TitleChar"/>
+    <w:uiPriority w:val="10"/>
+    <w:qFormat/>
+    <w:rsid w:val="00571E00"/>
+    <w:pPr>
+      <w:spacing w:after="0" w:line="240" w:lineRule="auto"/>
+      <w:contextualSpacing/>
+    </w:pPr>
+    <w:rPr>
+      <w:rFonts w:asciiTheme="majorHAnsi" w:eastAsiaTheme="majorEastAsia" w:hAnsiTheme="majorHAnsi" w:cstheme="majorBidi"/>
+      <w:spacing w:val="-10"/>
+      <w:kern w:val="28"/>
+      <w:sz w:val="56"/>
+      <w:szCs w:val="56"/>
+    </w:rPr>
+  </w:style>
+  <w:style w:type="character" w:customStyle="1" w:styleId="TitleChar">
+    <w:name w:val="Title Char"/>
+    <w:basedOn w:val="DefaultParagraphFont"/>
+    <w:link w:val="Title"/>
+    <w:uiPriority w:val="10"/>
+    <w:rsid w:val="00571E00"/>
+    <w:rPr>
+      <w:rFonts w:asciiTheme="majorHAnsi" w:eastAsiaTheme="majorEastAsia" w:hAnsiTheme="majorHAnsi" w:cstheme="majorBidi"/>
+      <w:spacing w:val="-10"/>
+      <w:kern w:val="28"/>
+      <w:sz w:val="56"/>
+      <w:szCs w:val="56"/>
+    </w:rPr>
+  </w:style>
+  <w:style w:type="character" w:customStyle="1" w:styleId="Heading2Char">
+    <w:name w:val="Heading 2 Char"/>
+    <w:basedOn w:val="DefaultParagraphFont"/>
+    <w:link w:val="Heading2"/>
+    <w:uiPriority w:val="9"/>
+    <w:rsid w:val="00571E00"/>
+    <w:rPr>
+      <w:rFonts w:asciiTheme="majorHAnsi" w:eastAsiaTheme="majorEastAsia" w:hAnsiTheme="majorHAnsi" w:cstheme="majorBidi"/>
+      <w:color w:val="2F5496" w:themeColor="accent1" w:themeShade="BF"/>
+      <w:sz w:val="26"/>
+      <w:szCs w:val="26"/>
+    </w:rPr>
+  </w:style>
+  <w:style w:type="character" w:customStyle="1" w:styleId="Heading3Char">
+    <w:name w:val="Heading 3 Char"/>
+    <w:basedOn w:val="DefaultParagraphFont"/>
+    <w:link w:val="Heading3"/>
+    <w:uiPriority w:val="9"/>
+    <w:rsid w:val="00571E00"/>
+    <w:rPr>
+      <w:rFonts w:asciiTheme="majorHAnsi" w:eastAsiaTheme="majorEastAsia" w:hAnsiTheme="majorHAnsi" w:cstheme="majorBidi"/>
+      <w:color w:val="1F3763" w:themeColor="accent1" w:themeShade="7F"/>
+      <w:sz w:val="24"/>
+      <w:szCs w:val="24"/>
+    </w:rPr>
+  </w:style>
+  <w:style w:type="paragraph" w:styleId="ListParagraph">
+    <w:name w:val="List Paragraph"/>
+    <w:basedOn w:val="Normal"/>
+    <w:uiPriority w:val="34"/>
+    <w:qFormat/>
+    <w:rsid w:val="00571E00"/>
+    <w:pPr>
+      <w:ind w:left="720"/>
+      <w:contextualSpacing/>
+    </w:pPr>
   </w:style>
 </w:styles>
 </file>

--- a/COMP6015 Report Plan.docx
+++ b/COMP6015 Report Plan.docx
@@ -54,7 +54,13 @@
         </w:numPr>
       </w:pPr>
       <w:r>
-        <w:t>Using Windows OS</w:t>
+        <w:t>Using Windows</w:t>
+      </w:r>
+      <w:r>
+        <w:t xml:space="preserve"> 11</w:t>
+      </w:r>
+      <w:r>
+        <w:t xml:space="preserve"> OS</w:t>
       </w:r>
     </w:p>
     <w:p>
@@ -63,7 +69,9 @@
       </w:pPr>
       <w:r>
         <w:tab/>
-        <w:t>Main security features and brief description of function</w:t>
+      </w:r>
+      <w:r>
+        <w:t>Roles of an OS File System</w:t>
       </w:r>
     </w:p>
     <w:p>
@@ -75,19 +83,7 @@
         </w:numPr>
       </w:pPr>
       <w:r>
-        <w:t>Components of OS’</w:t>
-      </w:r>
-    </w:p>
-    <w:p>
-      <w:pPr>
-        <w:pStyle w:val="ListParagraph"/>
-        <w:numPr>
-          <w:ilvl w:val="1"/>
-          <w:numId w:val="2"/>
-        </w:numPr>
-      </w:pPr>
-      <w:r>
-        <w:t>Kernal etc…</w:t>
+        <w:t>Structure</w:t>
       </w:r>
     </w:p>
     <w:p>
@@ -104,27 +100,6 @@
     </w:p>
     <w:p>
       <w:pPr>
-        <w:pStyle w:val="ListParagraph"/>
-        <w:numPr>
-          <w:ilvl w:val="1"/>
-          <w:numId w:val="2"/>
-        </w:numPr>
-      </w:pPr>
-      <w:r>
-        <w:t>Example security methods</w:t>
-      </w:r>
-    </w:p>
-    <w:p>
-      <w:pPr>
-        <w:pStyle w:val="ListParagraph"/>
-        <w:numPr>
-          <w:ilvl w:val="0"/>
-          <w:numId w:val="2"/>
-        </w:numPr>
-      </w:pPr>
-    </w:p>
-    <w:p>
-      <w:pPr>
         <w:pStyle w:val="Heading1"/>
       </w:pPr>
       <w:r>
@@ -329,24 +304,288 @@
     </w:p>
     <w:p>
       <w:pPr>
+        <w:rPr>
+          <w:rFonts w:asciiTheme="majorHAnsi" w:eastAsiaTheme="majorEastAsia" w:hAnsiTheme="majorHAnsi" w:cstheme="majorBidi"/>
+          <w:color w:val="2F5496" w:themeColor="accent1" w:themeShade="BF"/>
+          <w:sz w:val="32"/>
+          <w:szCs w:val="32"/>
+        </w:rPr>
+      </w:pPr>
+      <w:r>
+        <w:br w:type="page"/>
+      </w:r>
+    </w:p>
+    <w:p>
+      <w:pPr>
         <w:pStyle w:val="Heading1"/>
       </w:pPr>
       <w:r>
-        <w:t>Next Steps</w:t>
+        <w:lastRenderedPageBreak/>
+        <w:t>File System</w:t>
       </w:r>
     </w:p>
     <w:p/>
     <w:p>
-      <w:r>
-        <w:t>Research main security features</w:t>
-      </w:r>
-    </w:p>
-    <w:p>
-      <w:r>
-        <w:lastRenderedPageBreak/>
-        <w:t>Make Notes</w:t>
-      </w:r>
-    </w:p>
+      <w:proofErr w:type="spellStart"/>
+      <w:r>
+        <w:t>ReFS</w:t>
+      </w:r>
+      <w:proofErr w:type="spellEnd"/>
+      <w:r>
+        <w:t xml:space="preserve"> (Resilient File System) for Windows 11</w:t>
+      </w:r>
+    </w:p>
+    <w:p>
+      <w:pPr>
+        <w:pStyle w:val="ListParagraph"/>
+        <w:numPr>
+          <w:ilvl w:val="0"/>
+          <w:numId w:val="4"/>
+        </w:numPr>
+      </w:pPr>
+      <w:r>
+        <w:t>Being introduced to Windows 11 after usage in Windows Servers</w:t>
+      </w:r>
+    </w:p>
+    <w:p>
+      <w:pPr>
+        <w:pStyle w:val="ListParagraph"/>
+        <w:numPr>
+          <w:ilvl w:val="0"/>
+          <w:numId w:val="4"/>
+        </w:numPr>
+      </w:pPr>
+      <w:r>
+        <w:t>Replacing NTFS (New Technology File System) to an extent</w:t>
+      </w:r>
+    </w:p>
+    <w:p>
+      <w:pPr>
+        <w:pStyle w:val="ListParagraph"/>
+        <w:numPr>
+          <w:ilvl w:val="1"/>
+          <w:numId w:val="4"/>
+        </w:numPr>
+      </w:pPr>
+      <w:r>
+        <w:t>NTFS still used simultaneously for compatibility reasons</w:t>
+      </w:r>
+    </w:p>
+    <w:p>
+      <w:pPr>
+        <w:pStyle w:val="ListParagraph"/>
+        <w:numPr>
+          <w:ilvl w:val="1"/>
+          <w:numId w:val="4"/>
+        </w:numPr>
+      </w:pPr>
+      <w:proofErr w:type="spellStart"/>
+      <w:r>
+        <w:t>ReFS</w:t>
+      </w:r>
+      <w:proofErr w:type="spellEnd"/>
+      <w:r>
+        <w:t xml:space="preserve"> unable to perform certain actions aka boot drive</w:t>
+      </w:r>
+    </w:p>
+    <w:p>
+      <w:pPr>
+        <w:pStyle w:val="ListParagraph"/>
+        <w:numPr>
+          <w:ilvl w:val="0"/>
+          <w:numId w:val="4"/>
+        </w:numPr>
+      </w:pPr>
+      <w:r>
+        <w:t>Used to assist with larger amounts of data</w:t>
+      </w:r>
+    </w:p>
+    <w:p>
+      <w:pPr>
+        <w:pStyle w:val="ListParagraph"/>
+        <w:numPr>
+          <w:ilvl w:val="1"/>
+          <w:numId w:val="4"/>
+        </w:numPr>
+      </w:pPr>
+      <w:r>
+        <w:t>Increased Efficiency</w:t>
+      </w:r>
+    </w:p>
+    <w:p>
+      <w:pPr>
+        <w:pStyle w:val="ListParagraph"/>
+        <w:numPr>
+          <w:ilvl w:val="1"/>
+          <w:numId w:val="4"/>
+        </w:numPr>
+      </w:pPr>
+      <w:r>
+        <w:t>Scalability</w:t>
+      </w:r>
+    </w:p>
+    <w:p>
+      <w:pPr>
+        <w:pStyle w:val="Heading2"/>
+      </w:pPr>
+      <w:r>
+        <w:t xml:space="preserve">Core </w:t>
+      </w:r>
+      <w:r>
+        <w:t>Features</w:t>
+      </w:r>
+    </w:p>
+    <w:p>
+      <w:pPr>
+        <w:pStyle w:val="Heading3"/>
+      </w:pPr>
+      <w:r>
+        <w:t>Data integrity (Integrity Streams)</w:t>
+      </w:r>
+    </w:p>
+    <w:p/>
+    <w:p>
+      <w:pPr>
+        <w:pStyle w:val="Heading3"/>
+      </w:pPr>
+      <w:r>
+        <w:t xml:space="preserve">Block Cloning </w:t>
+      </w:r>
+    </w:p>
+    <w:p/>
+    <w:p>
+      <w:pPr>
+        <w:pStyle w:val="Heading3"/>
+      </w:pPr>
+      <w:r>
+        <w:t>Mirror-Accelerated Parity</w:t>
+      </w:r>
+    </w:p>
+    <w:p/>
+    <w:p>
+      <w:pPr>
+        <w:pStyle w:val="Heading1"/>
+      </w:pPr>
+      <w:r>
+        <w:t>Developer interactions</w:t>
+      </w:r>
+    </w:p>
+    <w:p>
+      <w:pPr>
+        <w:pStyle w:val="ListParagraph"/>
+        <w:numPr>
+          <w:ilvl w:val="0"/>
+          <w:numId w:val="5"/>
+        </w:numPr>
+      </w:pPr>
+      <w:r>
+        <w:t xml:space="preserve">With the prevalence of cloud storage mediums, </w:t>
+      </w:r>
+    </w:p>
+    <w:p/>
+    <w:p/>
+    <w:p/>
+    <w:p>
+      <w:r>
+        <w:t>Reference Links:</w:t>
+      </w:r>
+    </w:p>
+    <w:p>
+      <w:hyperlink r:id="rId5" w:history="1">
+        <w:r>
+          <w:rPr>
+            <w:rStyle w:val="Hyperlink"/>
+          </w:rPr>
+          <w:t>https://learn.microsoft.com/en-us/windows-server/storage/refs/refs-overview</w:t>
+        </w:r>
+      </w:hyperlink>
+      <w:r>
+        <w:t xml:space="preserve"> </w:t>
+      </w:r>
+    </w:p>
+    <w:p>
+      <w:hyperlink r:id="rId6" w:history="1">
+        <w:r>
+          <w:rPr>
+            <w:rStyle w:val="Hyperlink"/>
+          </w:rPr>
+          <w:t>https://learn.microsoft.com/en-us/windows-server/storage/refs/block-cloning</w:t>
+        </w:r>
+      </w:hyperlink>
+      <w:r>
+        <w:t xml:space="preserve"> </w:t>
+      </w:r>
+    </w:p>
+    <w:p>
+      <w:hyperlink r:id="rId7" w:history="1">
+        <w:r>
+          <w:rPr>
+            <w:rStyle w:val="Hyperlink"/>
+          </w:rPr>
+          <w:t>https://learn.microsoft.com/en-us/windows-server/storage/refs/mirror-accelerated-parity</w:t>
+        </w:r>
+      </w:hyperlink>
+      <w:r>
+        <w:t xml:space="preserve"> </w:t>
+      </w:r>
+    </w:p>
+    <w:p>
+      <w:hyperlink r:id="rId8" w:history="1">
+        <w:r>
+          <w:rPr>
+            <w:rStyle w:val="Hyperlink"/>
+          </w:rPr>
+          <w:t>https://learn.microsoft.com/en-us/windows-server/administration/windows-commands/refsutil</w:t>
+        </w:r>
+      </w:hyperlink>
+      <w:r>
+        <w:t xml:space="preserve"> </w:t>
+      </w:r>
+    </w:p>
+    <w:p>
+      <w:hyperlink r:id="rId9" w:history="1">
+        <w:r>
+          <w:rPr>
+            <w:rStyle w:val="Hyperlink"/>
+          </w:rPr>
+          <w:t>https://blog.foldersecurityviewer.com/overview-resilient-file-system-refs/#:~:text=An%20outstanding%20feature%20of%20ReFS,without%20compromising%20the%20volume%20availability</w:t>
+        </w:r>
+      </w:hyperlink>
+      <w:r>
+        <w:t>.</w:t>
+      </w:r>
+      <w:r>
+        <w:t xml:space="preserve"> </w:t>
+      </w:r>
+    </w:p>
+    <w:p>
+      <w:hyperlink r:id="rId10" w:history="1">
+        <w:r>
+          <w:rPr>
+            <w:rStyle w:val="Hyperlink"/>
+          </w:rPr>
+          <w:t>https://www.google.com/search?q=refs+windows+11&amp;oq=refs+windows+11&amp;aqs=edge..69i57j0i512l2j0i22i30l5j69i60.3719j0j1&amp;sourceid=chrome&amp;ie=UTF-8</w:t>
+        </w:r>
+      </w:hyperlink>
+      <w:r>
+        <w:t xml:space="preserve"> </w:t>
+      </w:r>
+    </w:p>
+    <w:p>
+      <w:hyperlink r:id="rId11" w:history="1">
+        <w:r>
+          <w:rPr>
+            <w:rStyle w:val="Hyperlink"/>
+          </w:rPr>
+          <w:t>https://www.google.com/search?q=ntfs&amp;oq=ntfs&amp;aqs=edge.0.69i59j0i512l7j69i65.566j0j1&amp;sourceid=chrome&amp;ie=UTF-8</w:t>
+        </w:r>
+      </w:hyperlink>
+      <w:r>
+        <w:t xml:space="preserve"> </w:t>
+      </w:r>
+    </w:p>
+    <w:p/>
+    <w:p/>
     <w:p/>
     <w:sectPr>
       <w:pgSz w:w="11906" w:h="16838"/>
@@ -476,7 +715,7 @@
   <w:abstractNum w:abstractNumId="1" w15:restartNumberingAfterBreak="0">
     <w:nsid w:val="3F4F074B"/>
     <w:multiLevelType w:val="hybridMultilevel"/>
-    <w:tmpl w:val="DD8255EC"/>
+    <w:tmpl w:val="9C40E010"/>
     <w:lvl w:ilvl="0" w:tplc="08090001">
       <w:start w:val="1"/>
       <w:numFmt w:val="bullet"/>
@@ -587,6 +826,232 @@
     </w:lvl>
   </w:abstractNum>
   <w:abstractNum w:abstractNumId="2" w15:restartNumberingAfterBreak="0">
+    <w:nsid w:val="567C0ECC"/>
+    <w:multiLevelType w:val="hybridMultilevel"/>
+    <w:tmpl w:val="AECEA2CC"/>
+    <w:lvl w:ilvl="0" w:tplc="08090001">
+      <w:start w:val="1"/>
+      <w:numFmt w:val="bullet"/>
+      <w:lvlText w:val=""/>
+      <w:lvlJc w:val="left"/>
+      <w:pPr>
+        <w:ind w:left="720" w:hanging="360"/>
+      </w:pPr>
+      <w:rPr>
+        <w:rFonts w:ascii="Symbol" w:hAnsi="Symbol" w:hint="default"/>
+      </w:rPr>
+    </w:lvl>
+    <w:lvl w:ilvl="1" w:tplc="08090003">
+      <w:start w:val="1"/>
+      <w:numFmt w:val="bullet"/>
+      <w:lvlText w:val="o"/>
+      <w:lvlJc w:val="left"/>
+      <w:pPr>
+        <w:ind w:left="1440" w:hanging="360"/>
+      </w:pPr>
+      <w:rPr>
+        <w:rFonts w:ascii="Courier New" w:hAnsi="Courier New" w:cs="Courier New" w:hint="default"/>
+      </w:rPr>
+    </w:lvl>
+    <w:lvl w:ilvl="2" w:tplc="08090005">
+      <w:start w:val="1"/>
+      <w:numFmt w:val="bullet"/>
+      <w:lvlText w:val=""/>
+      <w:lvlJc w:val="left"/>
+      <w:pPr>
+        <w:ind w:left="2160" w:hanging="360"/>
+      </w:pPr>
+      <w:rPr>
+        <w:rFonts w:ascii="Wingdings" w:hAnsi="Wingdings" w:hint="default"/>
+      </w:rPr>
+    </w:lvl>
+    <w:lvl w:ilvl="3" w:tplc="08090001" w:tentative="1">
+      <w:start w:val="1"/>
+      <w:numFmt w:val="bullet"/>
+      <w:lvlText w:val=""/>
+      <w:lvlJc w:val="left"/>
+      <w:pPr>
+        <w:ind w:left="2880" w:hanging="360"/>
+      </w:pPr>
+      <w:rPr>
+        <w:rFonts w:ascii="Symbol" w:hAnsi="Symbol" w:hint="default"/>
+      </w:rPr>
+    </w:lvl>
+    <w:lvl w:ilvl="4" w:tplc="08090003" w:tentative="1">
+      <w:start w:val="1"/>
+      <w:numFmt w:val="bullet"/>
+      <w:lvlText w:val="o"/>
+      <w:lvlJc w:val="left"/>
+      <w:pPr>
+        <w:ind w:left="3600" w:hanging="360"/>
+      </w:pPr>
+      <w:rPr>
+        <w:rFonts w:ascii="Courier New" w:hAnsi="Courier New" w:cs="Courier New" w:hint="default"/>
+      </w:rPr>
+    </w:lvl>
+    <w:lvl w:ilvl="5" w:tplc="08090005" w:tentative="1">
+      <w:start w:val="1"/>
+      <w:numFmt w:val="bullet"/>
+      <w:lvlText w:val=""/>
+      <w:lvlJc w:val="left"/>
+      <w:pPr>
+        <w:ind w:left="4320" w:hanging="360"/>
+      </w:pPr>
+      <w:rPr>
+        <w:rFonts w:ascii="Wingdings" w:hAnsi="Wingdings" w:hint="default"/>
+      </w:rPr>
+    </w:lvl>
+    <w:lvl w:ilvl="6" w:tplc="08090001" w:tentative="1">
+      <w:start w:val="1"/>
+      <w:numFmt w:val="bullet"/>
+      <w:lvlText w:val=""/>
+      <w:lvlJc w:val="left"/>
+      <w:pPr>
+        <w:ind w:left="5040" w:hanging="360"/>
+      </w:pPr>
+      <w:rPr>
+        <w:rFonts w:ascii="Symbol" w:hAnsi="Symbol" w:hint="default"/>
+      </w:rPr>
+    </w:lvl>
+    <w:lvl w:ilvl="7" w:tplc="08090003" w:tentative="1">
+      <w:start w:val="1"/>
+      <w:numFmt w:val="bullet"/>
+      <w:lvlText w:val="o"/>
+      <w:lvlJc w:val="left"/>
+      <w:pPr>
+        <w:ind w:left="5760" w:hanging="360"/>
+      </w:pPr>
+      <w:rPr>
+        <w:rFonts w:ascii="Courier New" w:hAnsi="Courier New" w:cs="Courier New" w:hint="default"/>
+      </w:rPr>
+    </w:lvl>
+    <w:lvl w:ilvl="8" w:tplc="08090005" w:tentative="1">
+      <w:start w:val="1"/>
+      <w:numFmt w:val="bullet"/>
+      <w:lvlText w:val=""/>
+      <w:lvlJc w:val="left"/>
+      <w:pPr>
+        <w:ind w:left="6480" w:hanging="360"/>
+      </w:pPr>
+      <w:rPr>
+        <w:rFonts w:ascii="Wingdings" w:hAnsi="Wingdings" w:hint="default"/>
+      </w:rPr>
+    </w:lvl>
+  </w:abstractNum>
+  <w:abstractNum w:abstractNumId="3" w15:restartNumberingAfterBreak="0">
+    <w:nsid w:val="5BE940CE"/>
+    <w:multiLevelType w:val="hybridMultilevel"/>
+    <w:tmpl w:val="BC06A586"/>
+    <w:lvl w:ilvl="0" w:tplc="08090001">
+      <w:start w:val="1"/>
+      <w:numFmt w:val="bullet"/>
+      <w:lvlText w:val=""/>
+      <w:lvlJc w:val="left"/>
+      <w:pPr>
+        <w:ind w:left="720" w:hanging="360"/>
+      </w:pPr>
+      <w:rPr>
+        <w:rFonts w:ascii="Symbol" w:hAnsi="Symbol" w:hint="default"/>
+      </w:rPr>
+    </w:lvl>
+    <w:lvl w:ilvl="1" w:tplc="08090003" w:tentative="1">
+      <w:start w:val="1"/>
+      <w:numFmt w:val="bullet"/>
+      <w:lvlText w:val="o"/>
+      <w:lvlJc w:val="left"/>
+      <w:pPr>
+        <w:ind w:left="1440" w:hanging="360"/>
+      </w:pPr>
+      <w:rPr>
+        <w:rFonts w:ascii="Courier New" w:hAnsi="Courier New" w:cs="Courier New" w:hint="default"/>
+      </w:rPr>
+    </w:lvl>
+    <w:lvl w:ilvl="2" w:tplc="08090005" w:tentative="1">
+      <w:start w:val="1"/>
+      <w:numFmt w:val="bullet"/>
+      <w:lvlText w:val=""/>
+      <w:lvlJc w:val="left"/>
+      <w:pPr>
+        <w:ind w:left="2160" w:hanging="360"/>
+      </w:pPr>
+      <w:rPr>
+        <w:rFonts w:ascii="Wingdings" w:hAnsi="Wingdings" w:hint="default"/>
+      </w:rPr>
+    </w:lvl>
+    <w:lvl w:ilvl="3" w:tplc="08090001" w:tentative="1">
+      <w:start w:val="1"/>
+      <w:numFmt w:val="bullet"/>
+      <w:lvlText w:val=""/>
+      <w:lvlJc w:val="left"/>
+      <w:pPr>
+        <w:ind w:left="2880" w:hanging="360"/>
+      </w:pPr>
+      <w:rPr>
+        <w:rFonts w:ascii="Symbol" w:hAnsi="Symbol" w:hint="default"/>
+      </w:rPr>
+    </w:lvl>
+    <w:lvl w:ilvl="4" w:tplc="08090003" w:tentative="1">
+      <w:start w:val="1"/>
+      <w:numFmt w:val="bullet"/>
+      <w:lvlText w:val="o"/>
+      <w:lvlJc w:val="left"/>
+      <w:pPr>
+        <w:ind w:left="3600" w:hanging="360"/>
+      </w:pPr>
+      <w:rPr>
+        <w:rFonts w:ascii="Courier New" w:hAnsi="Courier New" w:cs="Courier New" w:hint="default"/>
+      </w:rPr>
+    </w:lvl>
+    <w:lvl w:ilvl="5" w:tplc="08090005" w:tentative="1">
+      <w:start w:val="1"/>
+      <w:numFmt w:val="bullet"/>
+      <w:lvlText w:val=""/>
+      <w:lvlJc w:val="left"/>
+      <w:pPr>
+        <w:ind w:left="4320" w:hanging="360"/>
+      </w:pPr>
+      <w:rPr>
+        <w:rFonts w:ascii="Wingdings" w:hAnsi="Wingdings" w:hint="default"/>
+      </w:rPr>
+    </w:lvl>
+    <w:lvl w:ilvl="6" w:tplc="08090001" w:tentative="1">
+      <w:start w:val="1"/>
+      <w:numFmt w:val="bullet"/>
+      <w:lvlText w:val=""/>
+      <w:lvlJc w:val="left"/>
+      <w:pPr>
+        <w:ind w:left="5040" w:hanging="360"/>
+      </w:pPr>
+      <w:rPr>
+        <w:rFonts w:ascii="Symbol" w:hAnsi="Symbol" w:hint="default"/>
+      </w:rPr>
+    </w:lvl>
+    <w:lvl w:ilvl="7" w:tplc="08090003" w:tentative="1">
+      <w:start w:val="1"/>
+      <w:numFmt w:val="bullet"/>
+      <w:lvlText w:val="o"/>
+      <w:lvlJc w:val="left"/>
+      <w:pPr>
+        <w:ind w:left="5760" w:hanging="360"/>
+      </w:pPr>
+      <w:rPr>
+        <w:rFonts w:ascii="Courier New" w:hAnsi="Courier New" w:cs="Courier New" w:hint="default"/>
+      </w:rPr>
+    </w:lvl>
+    <w:lvl w:ilvl="8" w:tplc="08090005" w:tentative="1">
+      <w:start w:val="1"/>
+      <w:numFmt w:val="bullet"/>
+      <w:lvlText w:val=""/>
+      <w:lvlJc w:val="left"/>
+      <w:pPr>
+        <w:ind w:left="6480" w:hanging="360"/>
+      </w:pPr>
+      <w:rPr>
+        <w:rFonts w:ascii="Wingdings" w:hAnsi="Wingdings" w:hint="default"/>
+      </w:rPr>
+    </w:lvl>
+  </w:abstractNum>
+  <w:abstractNum w:abstractNumId="4" w15:restartNumberingAfterBreak="0">
     <w:nsid w:val="74FB0836"/>
     <w:multiLevelType w:val="hybridMultilevel"/>
     <w:tmpl w:val="7C1CD55E"/>
@@ -706,7 +1171,13 @@
     <w:abstractNumId w:val="1"/>
   </w:num>
   <w:num w:numId="3" w16cid:durableId="2071035364">
+    <w:abstractNumId w:val="4"/>
+  </w:num>
+  <w:num w:numId="4" w16cid:durableId="621763521">
     <w:abstractNumId w:val="2"/>
+  </w:num>
+  <w:num w:numId="5" w16cid:durableId="268389656">
+    <w:abstractNumId w:val="3"/>
   </w:num>
 </w:numbering>
 </file>
@@ -1286,6 +1757,29 @@
       <w:contextualSpacing/>
     </w:pPr>
   </w:style>
+  <w:style w:type="character" w:styleId="Hyperlink">
+    <w:name w:val="Hyperlink"/>
+    <w:basedOn w:val="DefaultParagraphFont"/>
+    <w:uiPriority w:val="99"/>
+    <w:unhideWhenUsed/>
+    <w:rsid w:val="000A215D"/>
+    <w:rPr>
+      <w:color w:val="0563C1" w:themeColor="hyperlink"/>
+      <w:u w:val="single"/>
+    </w:rPr>
+  </w:style>
+  <w:style w:type="character" w:styleId="UnresolvedMention">
+    <w:name w:val="Unresolved Mention"/>
+    <w:basedOn w:val="DefaultParagraphFont"/>
+    <w:uiPriority w:val="99"/>
+    <w:semiHidden/>
+    <w:unhideWhenUsed/>
+    <w:rsid w:val="000A215D"/>
+    <w:rPr>
+      <w:color w:val="605E5C"/>
+      <w:shd w:val="clear" w:color="auto" w:fill="E1DFDD"/>
+    </w:rPr>
+  </w:style>
 </w:styles>
 </file>
 

--- a/COMP6015 Report Plan.docx
+++ b/COMP6015 Report Plan.docx
@@ -436,6 +436,11 @@
       </w:r>
     </w:p>
     <w:p>
+      <w:r>
+        <w:t>TPM 2.0</w:t>
+      </w:r>
+    </w:p>
+    <w:p>
       <w:pPr>
         <w:pStyle w:val="Heading3"/>
       </w:pPr>
@@ -487,7 +492,10 @@
     <w:p/>
     <w:p>
       <w:r>
-        <w:t>Reference Links:</w:t>
+        <w:t>Useful</w:t>
+      </w:r>
+      <w:r>
+        <w:t xml:space="preserve"> Links:</w:t>
       </w:r>
     </w:p>
     <w:p>
@@ -543,7 +551,7 @@
       </w:r>
     </w:p>
     <w:p>
-      <w:hyperlink r:id="rId9" w:history="1">
+      <w:hyperlink r:id="rId9" w:anchor=":~:text=An%20outstanding%20feature%20of%20ReFS,without%20compromising%20the%20volume%20availability" w:history="1">
         <w:r>
           <w:rPr>
             <w:rStyle w:val="Hyperlink"/>
@@ -584,7 +592,46 @@
         <w:t xml:space="preserve"> </w:t>
       </w:r>
     </w:p>
-    <w:p/>
+    <w:p>
+      <w:hyperlink r:id="rId12" w:history="1">
+        <w:r>
+          <w:rPr>
+            <w:rStyle w:val="Hyperlink"/>
+          </w:rPr>
+          <w:t>How Windows uses the TPM | Microsoft Learn</w:t>
+        </w:r>
+      </w:hyperlink>
+    </w:p>
+    <w:p>
+      <w:hyperlink r:id="rId13" w:history="1">
+        <w:r>
+          <w:rPr>
+            <w:rStyle w:val="Hyperlink"/>
+          </w:rPr>
+          <w:t>Trusted Platform Module (TPM) fundamentals | Microsoft Learn</w:t>
+        </w:r>
+      </w:hyperlink>
+    </w:p>
+    <w:p>
+      <w:hyperlink r:id="rId14" w:history="1">
+        <w:r>
+          <w:rPr>
+            <w:rStyle w:val="Hyperlink"/>
+          </w:rPr>
+          <w:t>Secure Boot and Trusted Boot | Microsoft Learn</w:t>
+        </w:r>
+      </w:hyperlink>
+    </w:p>
+    <w:p>
+      <w:hyperlink r:id="rId15" w:history="1">
+        <w:r>
+          <w:rPr>
+            <w:rStyle w:val="Hyperlink"/>
+          </w:rPr>
+          <w:t>Windows 11 Specs and System Requirements | Microsoft</w:t>
+        </w:r>
+      </w:hyperlink>
+    </w:p>
     <w:p/>
     <w:p/>
     <w:sectPr>
